--- a/Iteración 2/Decisiones de Diseño revisadas por ASC/ADD-005 - copia.docx
+++ b/Iteración 2/Decisiones de Diseño revisadas por ASC/ADD-005 - copia.docx
@@ -50,7 +50,16 @@
               <w:spacing w:line="240" w:lineRule="auto"/>
             </w:pPr>
             <w:r>
-              <w:t xml:space="preserve">Creación alertas mediante </w:t>
+              <w:t>Creación</w:t>
+            </w:r>
+            <w:r>
+              <w:t xml:space="preserve"> de</w:t>
+            </w:r>
+            <w:r>
+              <w:t xml:space="preserve"> alertas</w:t>
+            </w:r>
+            <w:r>
+              <w:t xml:space="preserve"> mediante </w:t>
             </w:r>
             <w:r>
               <w:t>patrón</w:t>
@@ -212,8 +221,6 @@
             <w:r>
               <w:t>tion</w:t>
             </w:r>
-            <w:bookmarkStart w:id="0" w:name="_GoBack"/>
-            <w:bookmarkEnd w:id="0"/>
           </w:p>
         </w:tc>
         <w:tc>
@@ -329,6 +336,9 @@
             <w:pPr>
               <w:spacing w:line="240" w:lineRule="auto"/>
             </w:pPr>
+            <w:r>
+              <w:t>Rechazada</w:t>
+            </w:r>
           </w:p>
         </w:tc>
       </w:tr>
@@ -416,6 +426,9 @@
             <w:pPr>
               <w:spacing w:line="240" w:lineRule="auto"/>
             </w:pPr>
+            <w:r>
+              <w:t>ADD-006</w:t>
+            </w:r>
           </w:p>
         </w:tc>
       </w:tr>
@@ -454,6 +467,11 @@
             <w:pPr>
               <w:spacing w:line="240" w:lineRule="auto"/>
             </w:pPr>
+            <w:r>
+              <w:t>ADD-006</w:t>
+            </w:r>
+            <w:bookmarkStart w:id="0" w:name="_GoBack"/>
+            <w:bookmarkEnd w:id="0"/>
           </w:p>
         </w:tc>
       </w:tr>
@@ -474,7 +492,7 @@
               <w:spacing w:line="240" w:lineRule="auto"/>
             </w:pPr>
             <w:r>
-              <w:t>Pros opciones</w:t>
+              <w:t>Pros</w:t>
             </w:r>
           </w:p>
         </w:tc>
@@ -492,6 +510,9 @@
             <w:pPr>
               <w:spacing w:line="240" w:lineRule="auto"/>
             </w:pPr>
+            <w:r>
+              <w:t>Facilita la claridad del diseño, bajo acoplamiento</w:t>
+            </w:r>
           </w:p>
         </w:tc>
       </w:tr>
@@ -512,7 +533,7 @@
               <w:spacing w:line="240" w:lineRule="auto"/>
             </w:pPr>
             <w:r>
-              <w:t>Cons opciones</w:t>
+              <w:t>Cons</w:t>
             </w:r>
           </w:p>
         </w:tc>
@@ -533,6 +554,9 @@
                 <w:u w:val="single"/>
               </w:rPr>
             </w:pPr>
+            <w:r>
+              <w:t>Complica la claridad del código</w:t>
+            </w:r>
           </w:p>
         </w:tc>
       </w:tr>
